--- a/lab1_gniazda/Wojciech_Ankus_lab_1.docx
+++ b/lab1_gniazda/Wojciech_Ankus_lab_1.docx
@@ -2,6 +2,13 @@
 <file path=word/document.xml><?xml version="1.0" encoding="utf-8"?>
 <w:document xmlns:wpc="http://schemas.microsoft.com/office/word/2010/wordprocessingCanvas" xmlns:mc="http://schemas.openxmlformats.org/markup-compatibility/2006" xmlns:o="urn:schemas-microsoft-com:office:office" xmlns:r="http://schemas.openxmlformats.org/officeDocument/2006/relationships" xmlns:m="http://schemas.openxmlformats.org/officeDocument/2006/math" xmlns:v="urn:schemas-microsoft-com:vml" xmlns:wp14="http://schemas.microsoft.com/office/word/2010/wordprocessingDrawing" xmlns:wp="http://schemas.openxmlformats.org/drawingml/2006/wordprocessingDrawing" xmlns:w10="urn:schemas-microsoft-com:office:word" xmlns:w="http://schemas.openxmlformats.org/wordprocessingml/2006/main" xmlns:w14="http://schemas.microsoft.com/office/word/2010/wordml" xmlns:wpg="http://schemas.microsoft.com/office/word/2010/wordprocessingGroup" xmlns:wpi="http://schemas.microsoft.com/office/word/2010/wordprocessingInk" xmlns:wne="http://schemas.microsoft.com/office/word/2006/wordml" xmlns:wps="http://schemas.microsoft.com/office/word/2010/wordprocessingShape" mc:Ignorable="w14 wp14">
   <w:body>
+    <w:p>
+      <w:r>
+        <w:t>Wojciech Ankus</w:t>
+      </w:r>
+      <w:bookmarkStart w:id="0" w:name="_GoBack"/>
+      <w:bookmarkEnd w:id="0"/>
+    </w:p>
     <w:p>
       <w:pPr>
         <w:pStyle w:val="Akapitzlist"/>
@@ -185,23 +192,7 @@
     <w:p/>
     <w:p>
       <w:r>
-        <w:t xml:space="preserve">W liniach 27-31 dodałem wysyłanie nowej wiadomości na do nadawcy wyciągniętego z otrzymanego pakietu za pomocą metod </w:t>
-      </w:r>
-      <w:proofErr w:type="spellStart"/>
-      <w:r>
-        <w:t>getAddress</w:t>
-      </w:r>
-      <w:proofErr w:type="spellEnd"/>
-      <w:r>
-        <w:t xml:space="preserve">() oraz </w:t>
-      </w:r>
-      <w:proofErr w:type="spellStart"/>
-      <w:r>
-        <w:t>getPort</w:t>
-      </w:r>
-      <w:proofErr w:type="spellEnd"/>
-      <w:r>
-        <w:t>().</w:t>
+        <w:t>W liniach 27-31 dodałem wysyłanie nowej wiadomości na do nadawcy wyciągniętego z otrzymanego pakietu za pomocą metod getAddress() oraz getPort().</w:t>
       </w:r>
     </w:p>
     <w:p>
@@ -352,7 +343,6 @@
         </w:numPr>
       </w:pPr>
       <w:r>
-        <w:lastRenderedPageBreak/>
         <w:t>Zadanie 2</w:t>
       </w:r>
     </w:p>
@@ -529,23 +519,7 @@
         <w:t xml:space="preserve">Dodałem </w:t>
       </w:r>
       <w:r>
-        <w:t xml:space="preserve">czytanie </w:t>
-      </w:r>
-      <w:proofErr w:type="spellStart"/>
-      <w:r>
-        <w:t>little</w:t>
-      </w:r>
-      <w:proofErr w:type="spellEnd"/>
-      <w:r>
-        <w:t xml:space="preserve"> </w:t>
-      </w:r>
-      <w:proofErr w:type="spellStart"/>
-      <w:r>
-        <w:t>endian</w:t>
-      </w:r>
-      <w:proofErr w:type="spellEnd"/>
-      <w:r>
-        <w:t xml:space="preserve"> w linii 30 oraz odpowiadanie na wiadomość w liniach 29-32.</w:t>
+        <w:t>czytanie little endian w linii 30 oraz odpowiadanie na wiadomość w liniach 29-32.</w:t>
       </w:r>
     </w:p>
     <w:p>
@@ -699,7 +673,6 @@
         </w:numPr>
       </w:pPr>
       <w:r>
-        <w:lastRenderedPageBreak/>
         <w:t>Zadanie 3</w:t>
       </w:r>
     </w:p>
@@ -879,15 +852,7 @@
         <w:t xml:space="preserve">bufora </w:t>
       </w:r>
       <w:r>
-        <w:t xml:space="preserve">liczbę za pomocą metody </w:t>
-      </w:r>
-      <w:proofErr w:type="spellStart"/>
-      <w:r>
-        <w:t>getInt</w:t>
-      </w:r>
-      <w:proofErr w:type="spellEnd"/>
-      <w:r>
-        <w:t>()</w:t>
+        <w:t>liczbę za pomocą metody getInt()</w:t>
       </w:r>
       <w:r>
         <w:t>, następnie wysyłam wiadomość tak jak w poprzednim przykładnie, zmieniona jest tylko linia 34 w której alokuje nowy bufor z otrzymaną wartością zwiększoną o 1.</w:t>
@@ -1041,7 +1006,6 @@
         </w:numPr>
       </w:pPr>
       <w:r>
-        <w:lastRenderedPageBreak/>
         <w:t>Zadanie 4</w:t>
       </w:r>
     </w:p>
@@ -1116,13 +1080,8 @@
         </w:drawing>
       </w:r>
       <w:r>
-        <w:t xml:space="preserve">Klient </w:t>
-      </w:r>
-      <w:proofErr w:type="spellStart"/>
-      <w:r>
-        <w:t>Python</w:t>
-      </w:r>
-      <w:proofErr w:type="spellEnd"/>
+        <w:t>Klient Python</w:t>
+      </w:r>
     </w:p>
     <w:p/>
     <w:p/>
@@ -1239,7 +1198,6 @@
           <w:noProof/>
           <w:lang w:val="en-GB" w:eastAsia="en-GB"/>
         </w:rPr>
-        <w:lastRenderedPageBreak/>
         <w:drawing>
           <wp:anchor distT="0" distB="0" distL="114300" distR="114300" simplePos="0" relativeHeight="251671552" behindDoc="1" locked="0" layoutInCell="1" allowOverlap="1" wp14:anchorId="731C59D4" wp14:editId="21AF16C6">
             <wp:simplePos x="0" y="0"/>
@@ -1314,23 +1272,7 @@
     <w:p/>
     <w:p>
       <w:r>
-        <w:t xml:space="preserve">Jedyną zmianą tutaj jest sprawdzenie czy wiadomość zawiera któreś ze słów kluczowych: </w:t>
-      </w:r>
-      <w:proofErr w:type="spellStart"/>
-      <w:r>
-        <w:t>java</w:t>
-      </w:r>
-      <w:proofErr w:type="spellEnd"/>
-      <w:r>
-        <w:t xml:space="preserve"> / </w:t>
-      </w:r>
-      <w:proofErr w:type="spellStart"/>
-      <w:r>
-        <w:t>python</w:t>
-      </w:r>
-      <w:proofErr w:type="spellEnd"/>
-      <w:r>
-        <w:t xml:space="preserve"> i na tej podstawie wysłanie odpowiedzi o odpowiedniej treści.</w:t>
+        <w:t>Jedyną zmianą tutaj jest sprawdzenie czy wiadomość zawiera któreś ze słów kluczowych: java / python i na tej podstawie wysłanie odpowiedzi o odpowiedniej treści.</w:t>
       </w:r>
     </w:p>
     <w:p>
@@ -1387,8 +1329,6 @@
           </wp:inline>
         </w:drawing>
       </w:r>
-      <w:bookmarkStart w:id="0" w:name="_GoBack"/>
-      <w:bookmarkEnd w:id="0"/>
     </w:p>
     <w:p>
       <w:r>
